--- a/Documents/FM_DETHI_10120_v1.0.docx
+++ b/Documents/FM_DETHI_10120_v1.0.docx
@@ -2909,6 +2909,9 @@
     </w:p>
     <w:p>
       <w:pPr>
+        <w:tabs>
+          <w:tab w:val="left" w:pos="3840"/>
+        </w:tabs>
         <w:spacing w:after="130"/>
         <w:rPr>
           <w:rFonts w:ascii="Times New Roman" w:hAnsi="Times New Roman" w:cs="Times New Roman"/>
@@ -2925,6 +2928,17 @@
         </w:rPr>
         <w:t xml:space="preserve"> </w:t>
       </w:r>
+      <w:r>
+        <w:rPr>
+          <w:rFonts w:ascii="Times New Roman" w:eastAsia="Verdana" w:hAnsi="Times New Roman" w:cs="Times New Roman"/>
+          <w:b/>
+          <w:sz w:val="26"/>
+          <w:szCs w:val="26"/>
+        </w:rPr>
+        <w:tab/>
+      </w:r>
+      <w:bookmarkStart w:id="0" w:name="_GoBack"/>
+      <w:bookmarkEnd w:id="0"/>
     </w:p>
     <w:p>
       <w:pPr>
@@ -6438,6 +6452,10 @@
     <w:sdt>
       <w:sdtPr>
         <w:rPr>
+          <w:rFonts w:ascii="Calibri" w:eastAsia="Calibri" w:hAnsi="Calibri" w:cs="Calibri"/>
+          <w:b w:val="0"/>
+          <w:noProof w:val="0"/>
+          <w:color w:val="000000"/>
           <w:lang w:val="vi-VN"/>
         </w:rPr>
         <w:id w:val="-1415772656"/>
@@ -6448,10 +6466,7 @@
       </w:sdtPr>
       <w:sdtEndPr>
         <w:rPr>
-          <w:rFonts w:ascii="Calibri" w:eastAsia="Calibri" w:hAnsi="Calibri" w:cs="Calibri"/>
           <w:bCs/>
-          <w:noProof w:val="0"/>
-          <w:color w:val="000000"/>
         </w:rPr>
       </w:sdtEndPr>
       <w:sdtContent>
@@ -8836,8 +8851,6 @@
             <w:br w:type="page"/>
           </w:r>
         </w:p>
-        <w:bookmarkStart w:id="0" w:name="_GoBack" w:displacedByCustomXml="next"/>
-        <w:bookmarkEnd w:id="0" w:displacedByCustomXml="next"/>
       </w:sdtContent>
     </w:sdt>
     <w:tbl>
@@ -16714,16 +16727,7 @@
         <w:i/>
         <w:sz w:val="20"/>
       </w:rPr>
-      <w:t xml:space="preserve">BRD </w:t>
-    </w:r>
-    <w:r>
-      <w:rPr>
-        <w:rFonts w:ascii="Arial" w:eastAsia="Arial" w:hAnsi="Arial" w:cs="Arial"/>
-        <w:i/>
-        <w:sz w:val="20"/>
-      </w:rPr>
       <w:tab/>
-      <w:t xml:space="preserve">Confidential </w:t>
     </w:r>
     <w:r>
       <w:rPr>
@@ -16766,16 +16770,31 @@
       </w:rPr>
       <w:t>/</w:t>
     </w:r>
-    <w:fldSimple w:instr=" NUMPAGES   \* MERGEFORMAT ">
-      <w:r>
-        <w:rPr>
-          <w:rFonts w:ascii="Arial" w:eastAsia="Arial" w:hAnsi="Arial" w:cs="Arial"/>
-          <w:i/>
-          <w:sz w:val="20"/>
-        </w:rPr>
-        <w:t>42</w:t>
-      </w:r>
-    </w:fldSimple>
+    <w:r>
+      <w:fldChar w:fldCharType="begin"/>
+    </w:r>
+    <w:r>
+      <w:instrText xml:space="preserve"> NUMPAGES   \* MERGEFORMAT </w:instrText>
+    </w:r>
+    <w:r>
+      <w:fldChar w:fldCharType="separate"/>
+    </w:r>
+    <w:r>
+      <w:rPr>
+        <w:rFonts w:ascii="Arial" w:eastAsia="Arial" w:hAnsi="Arial" w:cs="Arial"/>
+        <w:i/>
+        <w:sz w:val="20"/>
+      </w:rPr>
+      <w:t>42</w:t>
+    </w:r>
+    <w:r>
+      <w:rPr>
+        <w:rFonts w:ascii="Arial" w:eastAsia="Arial" w:hAnsi="Arial" w:cs="Arial"/>
+        <w:i/>
+        <w:sz w:val="20"/>
+      </w:rPr>
+      <w:fldChar w:fldCharType="end"/>
+    </w:r>
     <w:r>
       <w:rPr>
         <w:rFonts w:ascii="Arial" w:eastAsia="Arial" w:hAnsi="Arial" w:cs="Arial"/>
@@ -16910,7 +16929,7 @@
         <w:i/>
         <w:sz w:val="20"/>
       </w:rPr>
-      <w:t xml:space="preserve">BRD </w:t>
+      <w:t xml:space="preserve"> </w:t>
     </w:r>
     <w:r>
       <w:rPr>
@@ -16919,7 +16938,6 @@
         <w:sz w:val="20"/>
       </w:rPr>
       <w:tab/>
-      <w:t xml:space="preserve">Confidential </w:t>
     </w:r>
     <w:r>
       <w:rPr>
@@ -16962,16 +16980,31 @@
       </w:rPr>
       <w:t>/</w:t>
     </w:r>
-    <w:fldSimple w:instr=" NUMPAGES   \* MERGEFORMAT ">
-      <w:r>
-        <w:rPr>
-          <w:rFonts w:ascii="Arial" w:eastAsia="Arial" w:hAnsi="Arial" w:cs="Arial"/>
-          <w:i/>
-          <w:sz w:val="20"/>
-        </w:rPr>
-        <w:t>42</w:t>
-      </w:r>
-    </w:fldSimple>
+    <w:r>
+      <w:fldChar w:fldCharType="begin"/>
+    </w:r>
+    <w:r>
+      <w:instrText xml:space="preserve"> NUMPAGES   \* MERGEFORMAT </w:instrText>
+    </w:r>
+    <w:r>
+      <w:fldChar w:fldCharType="separate"/>
+    </w:r>
+    <w:r>
+      <w:rPr>
+        <w:rFonts w:ascii="Arial" w:eastAsia="Arial" w:hAnsi="Arial" w:cs="Arial"/>
+        <w:i/>
+        <w:sz w:val="20"/>
+      </w:rPr>
+      <w:t>42</w:t>
+    </w:r>
+    <w:r>
+      <w:rPr>
+        <w:rFonts w:ascii="Arial" w:eastAsia="Arial" w:hAnsi="Arial" w:cs="Arial"/>
+        <w:i/>
+        <w:sz w:val="20"/>
+      </w:rPr>
+      <w:fldChar w:fldCharType="end"/>
+    </w:r>
     <w:r>
       <w:rPr>
         <w:rFonts w:ascii="Arial" w:eastAsia="Arial" w:hAnsi="Arial" w:cs="Arial"/>
@@ -17158,16 +17191,31 @@
       </w:rPr>
       <w:t>/</w:t>
     </w:r>
-    <w:fldSimple w:instr=" NUMPAGES   \* MERGEFORMAT ">
-      <w:r>
-        <w:rPr>
-          <w:rFonts w:ascii="Arial" w:eastAsia="Arial" w:hAnsi="Arial" w:cs="Arial"/>
-          <w:i/>
-          <w:sz w:val="20"/>
-        </w:rPr>
-        <w:t>42</w:t>
-      </w:r>
-    </w:fldSimple>
+    <w:r>
+      <w:fldChar w:fldCharType="begin"/>
+    </w:r>
+    <w:r>
+      <w:instrText xml:space="preserve"> NUMPAGES   \* MERGEFORMAT </w:instrText>
+    </w:r>
+    <w:r>
+      <w:fldChar w:fldCharType="separate"/>
+    </w:r>
+    <w:r>
+      <w:rPr>
+        <w:rFonts w:ascii="Arial" w:eastAsia="Arial" w:hAnsi="Arial" w:cs="Arial"/>
+        <w:i/>
+        <w:sz w:val="20"/>
+      </w:rPr>
+      <w:t>42</w:t>
+    </w:r>
+    <w:r>
+      <w:rPr>
+        <w:rFonts w:ascii="Arial" w:eastAsia="Arial" w:hAnsi="Arial" w:cs="Arial"/>
+        <w:i/>
+        <w:sz w:val="20"/>
+      </w:rPr>
+      <w:fldChar w:fldCharType="end"/>
+    </w:r>
     <w:r>
       <w:rPr>
         <w:rFonts w:ascii="Arial" w:eastAsia="Arial" w:hAnsi="Arial" w:cs="Arial"/>
@@ -17215,66 +17263,6 @@
       <w:spacing w:after="100"/>
       <w:ind w:right="-334"/>
     </w:pPr>
-    <w:r>
-      <w:rPr>
-        <w:rFonts w:ascii="Arial" w:eastAsia="Arial" w:hAnsi="Arial" w:cs="Arial"/>
-        <w:i/>
-        <w:sz w:val="20"/>
-        <w:u w:val="single" w:color="000000"/>
-      </w:rPr>
-      <w:t>CRM.Tài li</w:t>
-    </w:r>
-    <w:r>
-      <w:rPr>
-        <w:rFonts w:ascii="Arial" w:eastAsia="Arial" w:hAnsi="Arial" w:cs="Arial"/>
-        <w:i/>
-        <w:sz w:val="20"/>
-      </w:rPr>
-      <w:t>ệ</w:t>
-    </w:r>
-    <w:r>
-      <w:rPr>
-        <w:rFonts w:ascii="Arial" w:eastAsia="Arial" w:hAnsi="Arial" w:cs="Arial"/>
-        <w:i/>
-        <w:sz w:val="20"/>
-        <w:u w:val="single" w:color="000000"/>
-      </w:rPr>
-      <w:t>u nghi</w:t>
-    </w:r>
-    <w:r>
-      <w:rPr>
-        <w:rFonts w:ascii="Arial" w:eastAsia="Arial" w:hAnsi="Arial" w:cs="Arial"/>
-        <w:i/>
-        <w:sz w:val="20"/>
-      </w:rPr>
-      <w:t>ệ</w:t>
-    </w:r>
-    <w:r>
-      <w:rPr>
-        <w:rFonts w:ascii="Arial" w:eastAsia="Arial" w:hAnsi="Arial" w:cs="Arial"/>
-        <w:i/>
-        <w:sz w:val="20"/>
-        <w:u w:val="single" w:color="000000"/>
-      </w:rPr>
-      <w:t>p v</w:t>
-    </w:r>
-    <w:r>
-      <w:rPr>
-        <w:rFonts w:ascii="Arial" w:eastAsia="Arial" w:hAnsi="Arial" w:cs="Arial"/>
-        <w:i/>
-        <w:sz w:val="20"/>
-      </w:rPr>
-      <w:t>ụ</w:t>
-    </w:r>
-    <w:r>
-      <w:rPr>
-        <w:rFonts w:ascii="Arial" w:eastAsia="Arial" w:hAnsi="Arial" w:cs="Arial"/>
-        <w:i/>
-        <w:sz w:val="20"/>
-        <w:u w:val="single" w:color="000000"/>
-      </w:rPr>
-      <w:t xml:space="preserve"> </w:t>
-    </w:r>
     <w:r>
       <w:rPr>
         <w:rFonts w:ascii="Arial" w:eastAsia="Arial" w:hAnsi="Arial" w:cs="Arial"/>
@@ -17318,66 +17306,6 @@
       <w:spacing w:after="100"/>
       <w:ind w:right="-334"/>
     </w:pPr>
-    <w:r>
-      <w:rPr>
-        <w:rFonts w:ascii="Arial" w:eastAsia="Arial" w:hAnsi="Arial" w:cs="Arial"/>
-        <w:i/>
-        <w:sz w:val="20"/>
-        <w:u w:val="single" w:color="000000"/>
-      </w:rPr>
-      <w:t>CRM.Tài li</w:t>
-    </w:r>
-    <w:r>
-      <w:rPr>
-        <w:rFonts w:ascii="Arial" w:eastAsia="Arial" w:hAnsi="Arial" w:cs="Arial"/>
-        <w:i/>
-        <w:sz w:val="20"/>
-      </w:rPr>
-      <w:t>ệ</w:t>
-    </w:r>
-    <w:r>
-      <w:rPr>
-        <w:rFonts w:ascii="Arial" w:eastAsia="Arial" w:hAnsi="Arial" w:cs="Arial"/>
-        <w:i/>
-        <w:sz w:val="20"/>
-        <w:u w:val="single" w:color="000000"/>
-      </w:rPr>
-      <w:t>u nghi</w:t>
-    </w:r>
-    <w:r>
-      <w:rPr>
-        <w:rFonts w:ascii="Arial" w:eastAsia="Arial" w:hAnsi="Arial" w:cs="Arial"/>
-        <w:i/>
-        <w:sz w:val="20"/>
-      </w:rPr>
-      <w:t>ệ</w:t>
-    </w:r>
-    <w:r>
-      <w:rPr>
-        <w:rFonts w:ascii="Arial" w:eastAsia="Arial" w:hAnsi="Arial" w:cs="Arial"/>
-        <w:i/>
-        <w:sz w:val="20"/>
-        <w:u w:val="single" w:color="000000"/>
-      </w:rPr>
-      <w:t>p v</w:t>
-    </w:r>
-    <w:r>
-      <w:rPr>
-        <w:rFonts w:ascii="Arial" w:eastAsia="Arial" w:hAnsi="Arial" w:cs="Arial"/>
-        <w:i/>
-        <w:sz w:val="20"/>
-      </w:rPr>
-      <w:t>ụ</w:t>
-    </w:r>
-    <w:r>
-      <w:rPr>
-        <w:rFonts w:ascii="Arial" w:eastAsia="Arial" w:hAnsi="Arial" w:cs="Arial"/>
-        <w:i/>
-        <w:sz w:val="20"/>
-        <w:u w:val="single" w:color="000000"/>
-      </w:rPr>
-      <w:t xml:space="preserve"> </w:t>
-    </w:r>
     <w:r>
       <w:rPr>
         <w:rFonts w:ascii="Arial" w:eastAsia="Arial" w:hAnsi="Arial" w:cs="Arial"/>
@@ -20538,7 +20466,7 @@
 </file>
 
 <file path=customXml/itemProps1.xml><?xml version="1.0" encoding="utf-8"?>
-<ds:datastoreItem xmlns:ds="http://schemas.openxmlformats.org/officeDocument/2006/customXml" ds:itemID="{972C9372-3B2F-4CF1-AC8B-6EE062318448}">
+<ds:datastoreItem xmlns:ds="http://schemas.openxmlformats.org/officeDocument/2006/customXml" ds:itemID="{40BA211C-D9FF-41AE-88E2-39D5EF104CB0}">
   <ds:schemaRefs>
     <ds:schemaRef ds:uri="http://schemas.openxmlformats.org/officeDocument/2006/bibliography"/>
   </ds:schemaRefs>
